--- a/deliverables/company_profiles/Veronesi Holdings SPA/Veronesi Holdings SPA_analisi.docx
+++ b/deliverables/company_profiles/Veronesi Holdings SPA/Veronesi Holdings SPA_analisi.docx
@@ -100,6 +100,21 @@
       </w:pPr>
       <w:r>
         <w:t xml:space="preserve">Veronesi Holdings SPA ha ottenuto un punteggo pari a 0 alla domanda 1_4, perché non sono stati trovati riferimenti che permettano di effettuare una valutazione in risposta alla domanda formulata dal questionario.   Si veda qui: </w:t>
+      </w:r>
+      <w:hyperlink r:id="rId9">
+        <w:r>
+          <w:rPr/>
+          <w:t>Rapporto Annuale (più recente)</w:t>
+        </w:r>
+      </w:hyperlink>
+    </w:p>
+    <w:p>
+      <w:pPr>
+        <w:pStyle w:val="ListBullet"/>
+        <w:jc w:val="both"/>
+      </w:pPr>
+      <w:r>
+        <w:t xml:space="preserve">Veronesi Holdings SPA ha ottenuto un punteggo pari a 1 alla domanda 1_5, perché sono identificati principi e valori da seguire nei rapporti con clienti e fornitori. Si veda qui: </w:t>
       </w:r>
       <w:hyperlink r:id="rId9">
         <w:r>
@@ -272,6 +287,21 @@
       </w:pPr>
       <w:r>
         <w:t xml:space="preserve">Veronesi Holdings SPA ha ottenuto un punteggo pari a 0 alla domanda 8_4, perché non viene reso pubblico l’importo pagato in tasse nei singoli paesi in cui l’azienda opera. Si veda qui: </w:t>
+      </w:r>
+      <w:hyperlink r:id="rId9">
+        <w:r>
+          <w:rPr/>
+          <w:t>Rapporto Annuale (più recente)</w:t>
+        </w:r>
+      </w:hyperlink>
+    </w:p>
+    <w:p>
+      <w:pPr>
+        <w:pStyle w:val="ListBullet"/>
+        <w:jc w:val="both"/>
+      </w:pPr>
+      <w:r>
+        <w:t xml:space="preserve">Veronesi Holdings SPA ha ottenuto un punteggo pari a 0 alla domanda 8_5, perché le informazioni su ricavi, utili e investimenti nei singoli paesi in cui l’azienda opera non sono rese pubbliche. Si veda qui: </w:t>
       </w:r>
       <w:hyperlink r:id="rId9">
         <w:r>

--- a/deliverables/company_profiles/Veronesi Holdings SPA/Veronesi Holdings SPA_analisi.docx
+++ b/deliverables/company_profiles/Veronesi Holdings SPA/Veronesi Holdings SPA_analisi.docx
@@ -54,7 +54,7 @@
         <w:jc w:val="both"/>
       </w:pPr>
       <w:r>
-        <w:t xml:space="preserve">Veronesi Holdings SPA ha ottenuto un punteggo pari a 0 alla domanda 1_1, perché non sono stati trovati riferimenti che permettano di effettuare una valutazione in risposta alla domanda formulata dal questionario.   Si veda qui: </w:t>
+        <w:t xml:space="preserve">Veronesi Holdings SPA ha ottenuto un punteggio pari a 0 alla domanda 1_1, perché non sono stati trovati riferimenti che permettano di effettuare una valutazione in risposta alla domanda formulata dal questionario.   Si veda qui: </w:t>
       </w:r>
       <w:hyperlink r:id="rId9">
         <w:r>
@@ -69,7 +69,7 @@
         <w:jc w:val="both"/>
       </w:pPr>
       <w:r>
-        <w:t xml:space="preserve">Veronesi Holdings SPA ha ottenuto un punteggo pari a 0 alla domanda 1_2, perché non sono stati trovati riferimenti che permettano di effettuare una valutazione in risposta alla domanda formulata dal questionario.   Si veda qui: </w:t>
+        <w:t xml:space="preserve">Veronesi Holdings SPA ha ottenuto un punteggio pari a 0 alla domanda 1_2, perché non sono stati trovati riferimenti che permettano di effettuare una valutazione in risposta alla domanda formulata dal questionario.   Si veda qui: </w:t>
       </w:r>
       <w:hyperlink r:id="rId9">
         <w:r>
@@ -84,7 +84,7 @@
         <w:jc w:val="both"/>
       </w:pPr>
       <w:r>
-        <w:t xml:space="preserve">Veronesi Holdings SPA ha ottenuto un punteggo pari a 0 alla domanda 1_3, perché non sono stati trovati riferimenti che permettano di effettuare una valutazione in risposta alla domanda formulata dal questionario.   Si veda qui: </w:t>
+        <w:t xml:space="preserve">Veronesi Holdings SPA ha ottenuto un punteggio pari a 0 alla domanda 1_3, perché non sono stati trovati riferimenti che permettano di effettuare una valutazione in risposta alla domanda formulata dal questionario.   Si veda qui: </w:t>
       </w:r>
       <w:hyperlink r:id="rId9">
         <w:r>
@@ -99,7 +99,7 @@
         <w:jc w:val="both"/>
       </w:pPr>
       <w:r>
-        <w:t xml:space="preserve">Veronesi Holdings SPA ha ottenuto un punteggo pari a 0 alla domanda 1_4, perché non sono stati trovati riferimenti che permettano di effettuare una valutazione in risposta alla domanda formulata dal questionario.   Si veda qui: </w:t>
+        <w:t xml:space="preserve">Veronesi Holdings SPA ha ottenuto un punteggio pari a 0 alla domanda 1_4, perché non sono stati trovati riferimenti che permettano di effettuare una valutazione in risposta alla domanda formulata dal questionario.   Si veda qui: </w:t>
       </w:r>
       <w:hyperlink r:id="rId9">
         <w:r>
@@ -114,7 +114,7 @@
         <w:jc w:val="both"/>
       </w:pPr>
       <w:r>
-        <w:t xml:space="preserve">Veronesi Holdings SPA ha ottenuto un punteggo pari a 1 alla domanda 1_5, perché sono identificati principi e valori da seguire nei rapporti con clienti e fornitori. Si veda qui: </w:t>
+        <w:t xml:space="preserve">Veronesi Holdings SPA ha ottenuto un punteggio pari a 1 alla domanda 1_5, perché sono identificati principi e valori da seguire nei rapporti con clienti e fornitori. Si veda qui: </w:t>
       </w:r>
       <w:hyperlink r:id="rId9">
         <w:r>
@@ -241,7 +241,7 @@
         <w:jc w:val="both"/>
       </w:pPr>
       <w:r>
-        <w:t xml:space="preserve">Veronesi Holdings SPA ha ottenuto un punteggo pari a 1 alla domanda 8_1, perché è stata trovata una lista delle filiali, ma non è stato possibile determinare se la lista sia completa o includa solo filiali con percentuale di controllo.  Si veda qui: </w:t>
+        <w:t xml:space="preserve">Veronesi Holdings SPA ha ottenuto un punteggio pari a 1 alla domanda 8_1, perché è stata trovata una lista delle filiali, ma non è stato possibile determinare se la lista sia completa o includa solo filiali con percentuale di controllo.  Si veda qui: </w:t>
       </w:r>
       <w:hyperlink r:id="rId9">
         <w:r>
@@ -256,7 +256,7 @@
         <w:jc w:val="both"/>
       </w:pPr>
       <w:r>
-        <w:t xml:space="preserve">Veronesi Holdings SPA ha ottenuto un punteggo pari a 0 alla domanda 8_2, perché è stata trovata una lista delle società appartenenti al Gruppo e della loro sede legale, ma non v'è menzione dei paesi in cui le dette filiali operino. Si veda qui: </w:t>
+        <w:t xml:space="preserve">Veronesi Holdings SPA ha ottenuto un punteggio pari a 0 alla domanda 8_2, perché è stata trovata una lista delle società appartenenti al Gruppo e della loro sede legale, ma non v'è menzione dei paesi in cui le dette filiali operino. Si veda qui: </w:t>
       </w:r>
       <w:hyperlink r:id="rId9">
         <w:r>
@@ -271,7 +271,7 @@
         <w:jc w:val="both"/>
       </w:pPr>
       <w:r>
-        <w:t xml:space="preserve">Veronesi Holdings SPA ha ottenuto un punteggo pari a 0 alla domanda 8_3, perché è stata trovata una lista di tutti i paesi in cui il gruppo esporta, ma non è chiaro se ci siano operazioni all'estero.  Si veda qui: </w:t>
+        <w:t xml:space="preserve">Veronesi Holdings SPA ha ottenuto un punteggio pari a 0 alla domanda 8_3, perché è stata trovata una lista di tutti i paesi in cui il gruppo esporta, ma non è chiaro se ci siano operazioni all'estero.  Si veda qui: </w:t>
       </w:r>
       <w:hyperlink r:id="rId9">
         <w:r>
@@ -286,7 +286,7 @@
         <w:jc w:val="both"/>
       </w:pPr>
       <w:r>
-        <w:t xml:space="preserve">Veronesi Holdings SPA ha ottenuto un punteggo pari a 0 alla domanda 8_4, perché non viene reso pubblico l’importo pagato in tasse nei singoli paesi in cui l’azienda opera. Si veda qui: </w:t>
+        <w:t xml:space="preserve">Veronesi Holdings SPA ha ottenuto un punteggio pari a 0 alla domanda 8_4, perché non viene reso pubblico l’importo pagato in tasse nei singoli paesi in cui l’azienda opera. Si veda qui: </w:t>
       </w:r>
       <w:hyperlink r:id="rId9">
         <w:r>
@@ -301,7 +301,7 @@
         <w:jc w:val="both"/>
       </w:pPr>
       <w:r>
-        <w:t xml:space="preserve">Veronesi Holdings SPA ha ottenuto un punteggo pari a 0 alla domanda 8_5, perché le informazioni su ricavi, utili e investimenti nei singoli paesi in cui l’azienda opera non sono rese pubbliche. Si veda qui: </w:t>
+        <w:t xml:space="preserve">Veronesi Holdings SPA ha ottenuto un punteggio pari a 0 alla domanda 8_5, perché le informazioni su ricavi, utili e investimenti nei singoli paesi in cui l’azienda opera non sono rese pubbliche. Si veda qui: </w:t>
       </w:r>
       <w:hyperlink r:id="rId9">
         <w:r>
